--- a/assets/doc/trim3/2) Pruebas de software/PLANIFICACION DE LAS PRUEBAS.docx
+++ b/assets/doc/trim3/2) Pruebas de software/PLANIFICACION DE LAS PRUEBAS.docx
@@ -3256,6 +3256,157 @@
           <w:lang w:val="es-MX"/>
         </w:rPr>
         <w:t>Factura:</w:t>
+      </w:r>
+    </w:p>
+    <w:p>
+      <w:pPr>
+        <w:rPr>
+          <w:lang w:val="es-MX"/>
+        </w:rPr>
+      </w:pPr>
+      <w:r>
+        <w:rPr>
+          <w:lang w:val="es-MX"/>
+        </w:rPr>
+        <w:t xml:space="preserve">Reporte de </w:t>
+      </w:r>
+      <w:r>
+        <w:rPr>
+          <w:lang w:val="es-MX"/>
+        </w:rPr>
+        <w:t>ventas</w:t>
+      </w:r>
+      <w:r>
+        <w:rPr>
+          <w:lang w:val="es-MX"/>
+        </w:rPr>
+        <w:t>:</w:t>
+      </w:r>
+    </w:p>
+    <w:p>
+      <w:pPr>
+        <w:rPr>
+          <w:lang w:val="es-MX"/>
+        </w:rPr>
+      </w:pPr>
+      <w:r>
+        <w:rPr>
+          <w:lang w:val="es-MX"/>
+        </w:rPr>
+        <w:tab/>
+        <w:t>Que genere el reporte con los datos de filtro</w:t>
+      </w:r>
+    </w:p>
+    <w:p>
+      <w:pPr>
+        <w:rPr>
+          <w:lang w:val="es-MX"/>
+        </w:rPr>
+      </w:pPr>
+      <w:r>
+        <w:rPr>
+          <w:lang w:val="es-MX"/>
+        </w:rPr>
+        <w:t>Compartir reporte de inventario:</w:t>
+      </w:r>
+    </w:p>
+    <w:p>
+      <w:pPr>
+        <w:rPr>
+          <w:lang w:val="es-MX"/>
+        </w:rPr>
+      </w:pPr>
+      <w:r>
+        <w:rPr>
+          <w:lang w:val="es-MX"/>
+        </w:rPr>
+        <w:tab/>
+        <w:t>Los datos no deben ser vacíos</w:t>
+      </w:r>
+    </w:p>
+    <w:p>
+      <w:pPr>
+        <w:rPr>
+          <w:lang w:val="es-MX"/>
+        </w:rPr>
+      </w:pPr>
+      <w:r>
+        <w:rPr>
+          <w:lang w:val="es-MX"/>
+        </w:rPr>
+        <w:tab/>
+        <w:t>Nombre solo letras</w:t>
+      </w:r>
+    </w:p>
+    <w:p>
+      <w:pPr>
+        <w:rPr>
+          <w:lang w:val="es-MX"/>
+        </w:rPr>
+      </w:pPr>
+      <w:r>
+        <w:rPr>
+          <w:lang w:val="es-MX"/>
+        </w:rPr>
+        <w:tab/>
+        <w:t>Correo con formato correo</w:t>
+      </w:r>
+    </w:p>
+    <w:p>
+      <w:pPr>
+        <w:rPr>
+          <w:lang w:val="es-MX"/>
+        </w:rPr>
+      </w:pPr>
+      <w:r>
+        <w:rPr>
+          <w:lang w:val="es-MX"/>
+        </w:rPr>
+        <w:tab/>
+        <w:t>Celular mínimo 10 caracteres</w:t>
+      </w:r>
+    </w:p>
+    <w:p>
+      <w:pPr>
+        <w:rPr>
+          <w:lang w:val="es-MX"/>
+        </w:rPr>
+      </w:pPr>
+      <w:r>
+        <w:rPr>
+          <w:lang w:val="es-MX"/>
+        </w:rPr>
+        <w:tab/>
+        <w:t>Confirmación de reporte enviado (WhatsApp o correo)</w:t>
+      </w:r>
+    </w:p>
+    <w:p>
+      <w:pPr>
+        <w:rPr>
+          <w:lang w:val="es-MX"/>
+        </w:rPr>
+      </w:pPr>
+      <w:r>
+        <w:rPr>
+          <w:lang w:val="es-MX"/>
+        </w:rPr>
+        <w:lastRenderedPageBreak/>
+        <w:tab/>
+        <w:t>Generación de PDF</w:t>
+      </w:r>
+    </w:p>
+    <w:p>
+      <w:pPr>
+        <w:ind w:firstLine="708"/>
+        <w:rPr>
+          <w:lang w:val="es-MX"/>
+        </w:rPr>
+      </w:pPr>
+      <w:r>
+        <w:rPr>
+          <w:lang w:val="es-MX"/>
+        </w:rPr>
+        <w:t>Funcionalidad de impresión directa</w:t>
       </w:r>
     </w:p>
     <w:p>

--- a/assets/doc/trim3/2) Pruebas de software/PLANIFICACION DE LAS PRUEBAS.docx
+++ b/assets/doc/trim3/2) Pruebas de software/PLANIFICACION DE LAS PRUEBAS.docx
@@ -513,7 +513,7 @@
           <w:bCs/>
           <w:lang w:val="es-ES"/>
         </w:rPr>
-        <w:t>CU 05 – INTERFAZ CREACIION DE USUARIOS</w:t>
+        <w:t>CU 05 – INTERFAZ CREACION DE USUARIOS</w:t>
       </w:r>
     </w:p>
     <w:p>
@@ -1592,27 +1592,13 @@
         <w:rPr>
           <w:lang w:val="es-ES"/>
         </w:rPr>
-        <w:t xml:space="preserve">Confirmación de asociación </w:t>
-      </w:r>
-      <w:proofErr w:type="gramStart"/>
-      <w:r>
-        <w:rPr>
-          <w:lang w:val="es-ES"/>
-        </w:rPr>
-        <w:t>datos</w:t>
-      </w:r>
-      <w:r>
-        <w:rPr>
-          <w:lang w:val="es-ES"/>
-        </w:rPr>
-        <w:t>(</w:t>
-      </w:r>
-      <w:proofErr w:type="gramEnd"/>
-      <w:r>
-        <w:rPr>
-          <w:lang w:val="es-ES"/>
-        </w:rPr>
-        <w:t>celular, correo, fecha y total)</w:t>
+        <w:t>Confirmación de asociación datos</w:t>
+      </w:r>
+      <w:r>
+        <w:rPr>
+          <w:lang w:val="es-ES"/>
+        </w:rPr>
+        <w:t>(celular, correo, fecha y total)</w:t>
       </w:r>
       <w:r>
         <w:rPr>
@@ -1932,23 +1918,13 @@
           <w:lang w:val="es-ES"/>
         </w:rPr>
       </w:pPr>
-      <w:proofErr w:type="gramStart"/>
-      <w:r>
-        <w:rPr>
-          <w:b/>
-          <w:bCs/>
-          <w:lang w:val="es-ES"/>
-        </w:rPr>
-        <w:t>2.  ¿</w:t>
-      </w:r>
-      <w:proofErr w:type="gramEnd"/>
-      <w:r>
-        <w:rPr>
-          <w:b/>
-          <w:bCs/>
-          <w:lang w:val="es-ES"/>
-        </w:rPr>
-        <w:t>COMO SE VA A PROVAR?</w:t>
+      <w:r>
+        <w:rPr>
+          <w:b/>
+          <w:bCs/>
+          <w:lang w:val="es-ES"/>
+        </w:rPr>
+        <w:t>2.  ¿COMO SE VA A PROVAR?</w:t>
       </w:r>
     </w:p>
     <w:p>
@@ -2239,21 +2215,7 @@
         <w:rPr>
           <w:lang w:val="es-MX"/>
         </w:rPr>
-        <w:t xml:space="preserve">El usuario no </w:t>
-      </w:r>
-      <w:proofErr w:type="spellStart"/>
-      <w:r>
-        <w:rPr>
-          <w:lang w:val="es-MX"/>
-        </w:rPr>
-        <w:t>esta</w:t>
-      </w:r>
-      <w:proofErr w:type="spellEnd"/>
-      <w:r>
-        <w:rPr>
-          <w:lang w:val="es-MX"/>
-        </w:rPr>
-        <w:t xml:space="preserve"> en la base de datos (correo y contraseña)</w:t>
+        <w:t>El usuario no esta en la base de datos (correo y contraseña)</w:t>
       </w:r>
     </w:p>
     <w:p>
@@ -3228,21 +3190,7 @@
         <w:rPr>
           <w:lang w:val="es-MX"/>
         </w:rPr>
-        <w:t xml:space="preserve">Se </w:t>
-      </w:r>
-      <w:proofErr w:type="spellStart"/>
-      <w:r>
-        <w:rPr>
-          <w:lang w:val="es-MX"/>
-        </w:rPr>
-        <w:t>desahinilita</w:t>
-      </w:r>
-      <w:proofErr w:type="spellEnd"/>
-      <w:r>
-        <w:rPr>
-          <w:lang w:val="es-MX"/>
-        </w:rPr>
-        <w:t xml:space="preserve"> los bonotes si no da en agregar en agregar a lista para terminar con la factura especifica de esa venta</w:t>
+        <w:t>Se desahinilita los bonotes si no da en agregar en agregar a lista para terminar con la factura especifica de esa venta</w:t>
       </w:r>
     </w:p>
     <w:p>
@@ -3268,19 +3216,7 @@
         <w:rPr>
           <w:lang w:val="es-MX"/>
         </w:rPr>
-        <w:t xml:space="preserve">Reporte de </w:t>
-      </w:r>
-      <w:r>
-        <w:rPr>
-          <w:lang w:val="es-MX"/>
-        </w:rPr>
-        <w:t>ventas</w:t>
-      </w:r>
-      <w:r>
-        <w:rPr>
-          <w:lang w:val="es-MX"/>
-        </w:rPr>
-        <w:t>:</w:t>
+        <w:t>Reporte de ventas:</w:t>
       </w:r>
     </w:p>
     <w:p>

--- a/assets/doc/trim3/2) Pruebas de software/PLANIFICACION DE LAS PRUEBAS.docx
+++ b/assets/doc/trim3/2) Pruebas de software/PLANIFICACION DE LAS PRUEBAS.docx
@@ -605,7 +605,19 @@
         <w:rPr>
           <w:lang w:val="es-ES"/>
         </w:rPr>
-        <w:t>Validación de datos de creación de usuario (mensaje de erro si fata al</w:t>
+        <w:t>Validación de datos de creación de usuario (mensaje de erro</w:t>
+      </w:r>
+      <w:r>
+        <w:rPr>
+          <w:lang w:val="es-ES"/>
+        </w:rPr>
+        <w:t>r</w:t>
+      </w:r>
+      <w:r>
+        <w:rPr>
+          <w:lang w:val="es-ES"/>
+        </w:rPr>
+        <w:t xml:space="preserve"> si fata al</w:t>
       </w:r>
       <w:r>
         <w:rPr>
@@ -1347,7 +1359,7 @@
           <w:bCs/>
           <w:lang w:val="es-ES"/>
         </w:rPr>
-        <w:t>CU13 – REPPORTE DE VENTAS</w:t>
+        <w:t>CU13 – REPORTE DE VENTAS</w:t>
       </w:r>
     </w:p>
     <w:p>
@@ -2215,7 +2227,21 @@
         <w:rPr>
           <w:lang w:val="es-MX"/>
         </w:rPr>
-        <w:t>El usuario no esta en la base de datos (correo y contraseña)</w:t>
+        <w:t xml:space="preserve">El usuario no </w:t>
+      </w:r>
+      <w:proofErr w:type="spellStart"/>
+      <w:r>
+        <w:rPr>
+          <w:lang w:val="es-MX"/>
+        </w:rPr>
+        <w:t>esta</w:t>
+      </w:r>
+      <w:proofErr w:type="spellEnd"/>
+      <w:r>
+        <w:rPr>
+          <w:lang w:val="es-MX"/>
+        </w:rPr>
+        <w:t xml:space="preserve"> en la base de datos (correo y contraseña)</w:t>
       </w:r>
     </w:p>
     <w:p>
@@ -3190,7 +3216,21 @@
         <w:rPr>
           <w:lang w:val="es-MX"/>
         </w:rPr>
-        <w:t>Se desahinilita los bonotes si no da en agregar en agregar a lista para terminar con la factura especifica de esa venta</w:t>
+        <w:t xml:space="preserve">Se </w:t>
+      </w:r>
+      <w:proofErr w:type="spellStart"/>
+      <w:r>
+        <w:rPr>
+          <w:lang w:val="es-MX"/>
+        </w:rPr>
+        <w:t>desahinilita</w:t>
+      </w:r>
+      <w:proofErr w:type="spellEnd"/>
+      <w:r>
+        <w:rPr>
+          <w:lang w:val="es-MX"/>
+        </w:rPr>
+        <w:t xml:space="preserve"> los bonotes si no da en agregar en agregar a lista para terminar con la factura especifica de esa venta</w:t>
       </w:r>
     </w:p>
     <w:p>
